--- a/lab4/lab4.docx
+++ b/lab4/lab4.docx
@@ -220,7 +220,7 @@
         </w:tabs>
         <w:spacing w:after="0" w:line="240" w:lineRule="auto"/>
         <w:rPr>
-          <w:rFonts w:ascii="맑은 고딕" w:eastAsia="맑은 고딕" w:hAnsi="맑은 고딕" w:cs="맑은 고딕" w:hint="eastAsia"/>
+          <w:rFonts w:ascii="맑은 고딕" w:eastAsia="맑은 고딕" w:hAnsi="맑은 고딕" w:cs="맑은 고딕"/>
           <w:sz w:val="22"/>
         </w:rPr>
       </w:pPr>
@@ -389,44 +389,7 @@
           <w:sz w:val="22"/>
         </w:rPr>
         <w:tab/>
-        <w:t>push</w:t>
-      </w:r>
-      <w:r>
-        <w:rPr>
-          <w:rFonts w:ascii="맑은 고딕" w:eastAsia="맑은 고딕" w:hAnsi="맑은 고딕" w:cs="맑은 고딕"/>
-          <w:sz w:val="22"/>
-        </w:rPr>
-        <w:t>_back</w:t>
-      </w:r>
-      <w:r>
-        <w:rPr>
-          <w:rFonts w:ascii="맑은 고딕" w:eastAsia="맑은 고딕" w:hAnsi="맑은 고딕" w:cs="맑은 고딕"/>
-          <w:sz w:val="22"/>
-        </w:rPr>
-        <w:t>(get LinkedList a</w:t>
-      </w:r>
-      <w:bookmarkStart w:id="0" w:name="_GoBack"/>
-      <w:bookmarkEnd w:id="0"/>
-      <w:r>
-        <w:rPr>
-          <w:rFonts w:ascii="맑은 고딕" w:eastAsia="맑은 고딕" w:hAnsi="맑은 고딕" w:cs="맑은 고딕"/>
-          <w:sz w:val="22"/>
-        </w:rPr>
-        <w:t xml:space="preserve">nd value, push value </w:t>
-      </w:r>
-      <w:r>
-        <w:rPr>
-          <w:rFonts w:ascii="맑은 고딕" w:eastAsia="맑은 고딕" w:hAnsi="맑은 고딕" w:cs="맑은 고딕"/>
-          <w:sz w:val="22"/>
-        </w:rPr>
-        <w:t>back</w:t>
-      </w:r>
-      <w:r>
-        <w:rPr>
-          <w:rFonts w:ascii="맑은 고딕" w:eastAsia="맑은 고딕" w:hAnsi="맑은 고딕" w:cs="맑은 고딕"/>
-          <w:sz w:val="22"/>
-        </w:rPr>
-        <w:t xml:space="preserve"> of Linked List)</w:t>
+        <w:t>push_back(get LinkedList and value, push value back of Linked List)</w:t>
       </w:r>
     </w:p>
     <w:p>
@@ -489,7 +452,7 @@
         </w:tabs>
         <w:spacing w:after="0" w:line="240" w:lineRule="auto"/>
         <w:rPr>
-          <w:rFonts w:ascii="맑은 고딕" w:eastAsia="맑은 고딕" w:hAnsi="맑은 고딕" w:cs="맑은 고딕" w:hint="eastAsia"/>
+          <w:rFonts w:ascii="맑은 고딕" w:eastAsia="맑은 고딕" w:hAnsi="맑은 고딕" w:cs="맑은 고딕"/>
           <w:sz w:val="22"/>
         </w:rPr>
       </w:pPr>
@@ -596,7 +559,7 @@
         </w:tabs>
         <w:spacing w:after="0" w:line="240" w:lineRule="auto"/>
         <w:rPr>
-          <w:rFonts w:ascii="맑은 고딕" w:eastAsia="맑은 고딕" w:hAnsi="맑은 고딕" w:cs="맑은 고딕" w:hint="eastAsia"/>
+          <w:rFonts w:ascii="맑은 고딕" w:eastAsia="맑은 고딕" w:hAnsi="맑은 고딕" w:cs="맑은 고딕"/>
           <w:sz w:val="22"/>
         </w:rPr>
       </w:pPr>
@@ -649,7 +612,7 @@
         </w:tabs>
         <w:spacing w:after="0" w:line="240" w:lineRule="auto"/>
         <w:rPr>
-          <w:rFonts w:ascii="맑은 고딕" w:eastAsia="맑은 고딕" w:hAnsi="맑은 고딕" w:cs="맑은 고딕" w:hint="eastAsia"/>
+          <w:rFonts w:ascii="맑은 고딕" w:eastAsia="맑은 고딕" w:hAnsi="맑은 고딕" w:cs="맑은 고딕"/>
           <w:sz w:val="22"/>
         </w:rPr>
       </w:pPr>
@@ -679,6 +642,8 @@
         </w:rPr>
         <w:t>Algorithm</w:t>
       </w:r>
+      <w:bookmarkStart w:id="0" w:name="_GoBack"/>
+      <w:bookmarkEnd w:id="0"/>
     </w:p>
     <w:p>
       <w:pPr>
@@ -725,7 +690,35 @@
           <w:rFonts w:ascii="맑은 고딕" w:eastAsia="맑은 고딕" w:hAnsi="맑은 고딕" w:cs="맑은 고딕"/>
           <w:sz w:val="22"/>
         </w:rPr>
-        <w:t>If ‘)’ inputed, pop at stack while top of stack == ‘(‘ , and push to postfix array</w:t>
+        <w:t xml:space="preserve">If ‘)’ inputed, pop at stack while top of stack == ‘(‘ , and push to </w:t>
+      </w:r>
+      <w:r>
+        <w:rPr>
+          <w:rFonts w:ascii="맑은 고딕" w:eastAsia="맑은 고딕" w:hAnsi="맑은 고딕" w:cs="맑은 고딕"/>
+          <w:sz w:val="22"/>
+        </w:rPr>
+        <w:t>pos</w:t>
+      </w:r>
+      <w:r>
+        <w:rPr>
+          <w:rFonts w:ascii="맑은 고딕" w:eastAsia="맑은 고딕" w:hAnsi="맑은 고딕" w:cs="맑은 고딕"/>
+          <w:sz w:val="22"/>
+        </w:rPr>
+        <w:t>t</w:t>
+      </w:r>
+      <w:r>
+        <w:rPr>
+          <w:rFonts w:ascii="맑은 고딕" w:eastAsia="맑은 고딕" w:hAnsi="맑은 고딕" w:cs="맑은 고딕"/>
+          <w:sz w:val="22"/>
+        </w:rPr>
+        <w:t>fix</w:t>
+      </w:r>
+      <w:r>
+        <w:rPr>
+          <w:rFonts w:ascii="맑은 고딕" w:eastAsia="맑은 고딕" w:hAnsi="맑은 고딕" w:cs="맑은 고딕"/>
+          <w:sz w:val="22"/>
+        </w:rPr>
+        <w:t xml:space="preserve"> list</w:t>
       </w:r>
     </w:p>
     <w:p>
@@ -749,7 +742,42 @@
           <w:rFonts w:ascii="맑은 고딕" w:eastAsia="맑은 고딕" w:hAnsi="맑은 고딕" w:cs="맑은 고딕"/>
           <w:sz w:val="22"/>
         </w:rPr>
-        <w:t>If operator inputed, pop at stack, until the value of top’s order is higher priority then inputed operator. Input the poped operator to postfix.</w:t>
+        <w:t xml:space="preserve">If operator inputed, pop at stack, until the value of top’s order is higher priority then inputed operator. Input the poped operator to </w:t>
+      </w:r>
+      <w:r>
+        <w:rPr>
+          <w:rFonts w:ascii="맑은 고딕" w:eastAsia="맑은 고딕" w:hAnsi="맑은 고딕" w:cs="맑은 고딕"/>
+          <w:sz w:val="22"/>
+        </w:rPr>
+        <w:t>pos</w:t>
+      </w:r>
+      <w:r>
+        <w:rPr>
+          <w:rFonts w:ascii="맑은 고딕" w:eastAsia="맑은 고딕" w:hAnsi="맑은 고딕" w:cs="맑은 고딕"/>
+          <w:sz w:val="22"/>
+        </w:rPr>
+        <w:t>t</w:t>
+      </w:r>
+      <w:r>
+        <w:rPr>
+          <w:rFonts w:ascii="맑은 고딕" w:eastAsia="맑은 고딕" w:hAnsi="맑은 고딕" w:cs="맑은 고딕"/>
+          <w:sz w:val="22"/>
+        </w:rPr>
+        <w:t>fix</w:t>
+      </w:r>
+      <w:r>
+        <w:rPr>
+          <w:rFonts w:ascii="맑은 고딕" w:eastAsia="맑은 고딕" w:hAnsi="맑은 고딕" w:cs="맑은 고딕"/>
+          <w:sz w:val="22"/>
+        </w:rPr>
+        <w:t xml:space="preserve"> list</w:t>
+      </w:r>
+      <w:r>
+        <w:rPr>
+          <w:rFonts w:ascii="맑은 고딕" w:eastAsia="맑은 고딕" w:hAnsi="맑은 고딕" w:cs="맑은 고딕"/>
+          <w:sz w:val="22"/>
+        </w:rPr>
+        <w:t>.</w:t>
       </w:r>
     </w:p>
     <w:p>
@@ -764,16 +792,44 @@
         </w:tabs>
         <w:spacing w:after="0" w:line="240" w:lineRule="auto"/>
         <w:rPr>
-          <w:rFonts w:ascii="맑은 고딕" w:eastAsia="맑은 고딕" w:hAnsi="맑은 고딕" w:cs="맑은 고딕" w:hint="eastAsia"/>
-          <w:sz w:val="22"/>
-        </w:rPr>
-      </w:pPr>
-      <w:r>
-        <w:rPr>
-          <w:rFonts w:ascii="맑은 고딕" w:eastAsia="맑은 고딕" w:hAnsi="맑은 고딕" w:cs="맑은 고딕"/>
-          <w:sz w:val="22"/>
-        </w:rPr>
-        <w:t>If ‘#’ inputed, pop at stack while isn’t empty, push at postfix array</w:t>
+          <w:rFonts w:ascii="맑은 고딕" w:eastAsia="맑은 고딕" w:hAnsi="맑은 고딕" w:cs="맑은 고딕"/>
+          <w:sz w:val="22"/>
+        </w:rPr>
+      </w:pPr>
+      <w:r>
+        <w:rPr>
+          <w:rFonts w:ascii="맑은 고딕" w:eastAsia="맑은 고딕" w:hAnsi="맑은 고딕" w:cs="맑은 고딕"/>
+          <w:sz w:val="22"/>
+        </w:rPr>
+        <w:t xml:space="preserve">If ‘#’ inputed, pop at stack while isn’t empty, push at </w:t>
+      </w:r>
+      <w:r>
+        <w:rPr>
+          <w:rFonts w:ascii="맑은 고딕" w:eastAsia="맑은 고딕" w:hAnsi="맑은 고딕" w:cs="맑은 고딕"/>
+          <w:sz w:val="22"/>
+        </w:rPr>
+        <w:t>pos</w:t>
+      </w:r>
+      <w:r>
+        <w:rPr>
+          <w:rFonts w:ascii="맑은 고딕" w:eastAsia="맑은 고딕" w:hAnsi="맑은 고딕" w:cs="맑은 고딕"/>
+          <w:sz w:val="22"/>
+        </w:rPr>
+        <w:t>t</w:t>
+      </w:r>
+      <w:r>
+        <w:rPr>
+          <w:rFonts w:ascii="맑은 고딕" w:eastAsia="맑은 고딕" w:hAnsi="맑은 고딕" w:cs="맑은 고딕"/>
+          <w:sz w:val="22"/>
+        </w:rPr>
+        <w:t>fix</w:t>
+      </w:r>
+      <w:r>
+        <w:rPr>
+          <w:rFonts w:ascii="맑은 고딕" w:eastAsia="맑은 고딕" w:hAnsi="맑은 고딕" w:cs="맑은 고딕"/>
+          <w:sz w:val="22"/>
+        </w:rPr>
+        <w:t xml:space="preserve"> list.</w:t>
       </w:r>
     </w:p>
     <w:sectPr>
@@ -2756,7 +2812,7 @@
 </file>
 
 <file path=customXml/itemProps1.xml><?xml version="1.0" encoding="utf-8"?>
-<ds:datastoreItem xmlns:ds="http://schemas.openxmlformats.org/officeDocument/2006/customXml" ds:itemID="{06525266-E0BF-4E06-A5EC-D0F658718C64}">
+<ds:datastoreItem xmlns:ds="http://schemas.openxmlformats.org/officeDocument/2006/customXml" ds:itemID="{3F238AC8-E9C1-4E13-B2D1-D04E47F897E4}">
   <ds:schemaRefs>
     <ds:schemaRef ds:uri="http://schemas.openxmlformats.org/officeDocument/2006/bibliography"/>
   </ds:schemaRefs>
